--- a/Protokolle/Protokoll_2018_10_08.docx
+++ b/Protokolle/Protokoll_2018_10_08.docx
@@ -1,6 +1,6 @@
 
 <file path=word/document.xml><?xml version="1.0" encoding="utf-8"?>
-<w:document xmlns:wpc="http://schemas.microsoft.com/office/word/2010/wordprocessingCanvas" xmlns:mo="http://schemas.microsoft.com/office/mac/office/2008/main" xmlns:mc="http://schemas.openxmlformats.org/markup-compatibility/2006" xmlns:mv="urn:schemas-microsoft-com:mac:vml" xmlns:o="urn:schemas-microsoft-com:office:office" xmlns:r="http://schemas.openxmlformats.org/officeDocument/2006/relationships" xmlns:m="http://schemas.openxmlformats.org/officeDocument/2006/math" xmlns:v="urn:schemas-microsoft-com:vml" xmlns:wp14="http://schemas.microsoft.com/office/word/2010/wordprocessingDrawing" xmlns:wp="http://schemas.openxmlformats.org/drawingml/2006/wordprocessingDrawing" xmlns:w10="urn:schemas-microsoft-com:office:word" xmlns:w="http://schemas.openxmlformats.org/wordprocessingml/2006/main" xmlns:w14="http://schemas.microsoft.com/office/word/2010/wordml" xmlns:w15="http://schemas.microsoft.com/office/word/2012/wordml" xmlns:wpg="http://schemas.microsoft.com/office/word/2010/wordprocessingGroup" xmlns:wpi="http://schemas.microsoft.com/office/word/2010/wordprocessingInk" xmlns:wne="http://schemas.microsoft.com/office/word/2006/wordml" xmlns:wps="http://schemas.microsoft.com/office/word/2010/wordprocessingShape" mc:Ignorable="w14 w15 wp14">
+<w:document xmlns:wpc="http://schemas.microsoft.com/office/word/2010/wordprocessingCanvas" xmlns:cx="http://schemas.microsoft.com/office/drawing/2014/chartex" xmlns:cx1="http://schemas.microsoft.com/office/drawing/2015/9/8/chartex" xmlns:cx2="http://schemas.microsoft.com/office/drawing/2015/10/21/chartex" xmlns:cx3="http://schemas.microsoft.com/office/drawing/2016/5/9/chartex" xmlns:cx4="http://schemas.microsoft.com/office/drawing/2016/5/10/chartex" xmlns:cx5="http://schemas.microsoft.com/office/drawing/2016/5/11/chartex" xmlns:cx6="http://schemas.microsoft.com/office/drawing/2016/5/12/chartex" xmlns:cx7="http://schemas.microsoft.com/office/drawing/2016/5/13/chartex" xmlns:cx8="http://schemas.microsoft.com/office/drawing/2016/5/14/chartex" xmlns:mc="http://schemas.openxmlformats.org/markup-compatibility/2006" xmlns:aink="http://schemas.microsoft.com/office/drawing/2016/ink" xmlns:am3d="http://schemas.microsoft.com/office/drawing/2017/model3d" xmlns:o="urn:schemas-microsoft-com:office:office" xmlns:r="http://schemas.openxmlformats.org/officeDocument/2006/relationships" xmlns:m="http://schemas.openxmlformats.org/officeDocument/2006/math" xmlns:v="urn:schemas-microsoft-com:vml" xmlns:wp14="http://schemas.microsoft.com/office/word/2010/wordprocessingDrawing" xmlns:wp="http://schemas.openxmlformats.org/drawingml/2006/wordprocessingDrawing" xmlns:w10="urn:schemas-microsoft-com:office:word" xmlns:w="http://schemas.openxmlformats.org/wordprocessingml/2006/main" xmlns:w14="http://schemas.microsoft.com/office/word/2010/wordml" xmlns:w15="http://schemas.microsoft.com/office/word/2012/wordml" xmlns:w16cid="http://schemas.microsoft.com/office/word/2016/wordml/cid" xmlns:w16se="http://schemas.microsoft.com/office/word/2015/wordml/symex" xmlns:wpg="http://schemas.microsoft.com/office/word/2010/wordprocessingGroup" xmlns:wpi="http://schemas.microsoft.com/office/word/2010/wordprocessingInk" xmlns:wne="http://schemas.microsoft.com/office/word/2006/wordml" xmlns:wps="http://schemas.microsoft.com/office/word/2010/wordprocessingShape" mc:Ignorable="w14 w15 w16se w16cid wp14">
   <w:body>
     <w:p>
       <w:pPr>
@@ -11,26 +11,92 @@
           <w:lang w:val="en-US"/>
         </w:rPr>
       </w:pPr>
+      <w:proofErr w:type="spellStart"/>
       <w:r>
         <w:rPr>
           <w:b/>
           <w:sz w:val="28"/>
           <w:lang w:val="en-US"/>
         </w:rPr>
-        <w:t xml:space="preserve">Protokoll </w:t>
-      </w:r>
+        <w:t>Protokoll</w:t>
+      </w:r>
+      <w:proofErr w:type="spellEnd"/>
       <w:r>
         <w:rPr>
           <w:b/>
           <w:sz w:val="28"/>
           <w:lang w:val="en-US"/>
         </w:rPr>
-        <w:t>Studienarbeit, Bau eines Lidarsensors</w:t>
-      </w:r>
+        <w:t xml:space="preserve"> </w:t>
+      </w:r>
+      <w:proofErr w:type="spellStart"/>
+      <w:r>
+        <w:rPr>
+          <w:b/>
+          <w:sz w:val="28"/>
+          <w:lang w:val="en-US"/>
+        </w:rPr>
+        <w:t>Studienarbeit</w:t>
+      </w:r>
+      <w:proofErr w:type="spellEnd"/>
+      <w:r>
+        <w:rPr>
+          <w:b/>
+          <w:sz w:val="28"/>
+          <w:lang w:val="en-US"/>
+        </w:rPr>
+        <w:t xml:space="preserve">, </w:t>
+      </w:r>
+      <w:proofErr w:type="spellStart"/>
+      <w:r>
+        <w:rPr>
+          <w:b/>
+          <w:sz w:val="28"/>
+          <w:lang w:val="en-US"/>
+        </w:rPr>
+        <w:t>Bau</w:t>
+      </w:r>
+      <w:proofErr w:type="spellEnd"/>
+      <w:r>
+        <w:rPr>
+          <w:b/>
+          <w:sz w:val="28"/>
+          <w:lang w:val="en-US"/>
+        </w:rPr>
+        <w:t xml:space="preserve"> </w:t>
+      </w:r>
+      <w:proofErr w:type="spellStart"/>
+      <w:r>
+        <w:rPr>
+          <w:b/>
+          <w:sz w:val="28"/>
+          <w:lang w:val="en-US"/>
+        </w:rPr>
+        <w:t>eines</w:t>
+      </w:r>
+      <w:proofErr w:type="spellEnd"/>
+      <w:r>
+        <w:rPr>
+          <w:b/>
+          <w:sz w:val="28"/>
+          <w:lang w:val="en-US"/>
+        </w:rPr>
+        <w:t xml:space="preserve"> </w:t>
+      </w:r>
+      <w:proofErr w:type="spellStart"/>
+      <w:r>
+        <w:rPr>
+          <w:b/>
+          <w:sz w:val="28"/>
+          <w:lang w:val="en-US"/>
+        </w:rPr>
+        <w:t>Lidarsensors</w:t>
+      </w:r>
+      <w:proofErr w:type="spellEnd"/>
     </w:p>
     <w:tbl>
       <w:tblPr>
-        <w:tblStyle w:val="PlainTable2"/>
+        <w:tblStyle w:val="EinfacheTabelle2"/>
         <w:tblW w:w="0" w:type="auto"/>
         <w:tblLook w:val="04A0" w:firstRow="1" w:lastRow="0" w:firstColumn="1" w:lastColumn="0" w:noHBand="0" w:noVBand="1"/>
       </w:tblPr>
@@ -53,12 +119,14 @@
                 <w:lang w:val="en-US"/>
               </w:rPr>
             </w:pPr>
+            <w:proofErr w:type="spellStart"/>
             <w:r>
               <w:rPr>
                 <w:lang w:val="en-US"/>
               </w:rPr>
               <w:t>Anlass</w:t>
             </w:r>
+            <w:proofErr w:type="spellEnd"/>
           </w:p>
         </w:tc>
         <w:tc>
@@ -73,12 +141,53 @@
                 <w:lang w:val="en-US"/>
               </w:rPr>
             </w:pPr>
+            <w:proofErr w:type="spellStart"/>
             <w:r>
               <w:rPr>
                 <w:b w:val="0"/>
                 <w:lang w:val="en-US"/>
               </w:rPr>
-              <w:t>Fortlaufende Versuche zur Photodiode</w:t>
+              <w:t>Fortlaufende</w:t>
+            </w:r>
+            <w:proofErr w:type="spellEnd"/>
+            <w:r>
+              <w:rPr>
+                <w:b w:val="0"/>
+                <w:lang w:val="en-US"/>
+              </w:rPr>
+              <w:t xml:space="preserve"> </w:t>
+            </w:r>
+            <w:proofErr w:type="spellStart"/>
+            <w:r>
+              <w:rPr>
+                <w:b w:val="0"/>
+                <w:lang w:val="en-US"/>
+              </w:rPr>
+              <w:t>Versuche</w:t>
+            </w:r>
+            <w:proofErr w:type="spellEnd"/>
+            <w:r>
+              <w:rPr>
+                <w:b w:val="0"/>
+                <w:lang w:val="en-US"/>
+              </w:rPr>
+              <w:t xml:space="preserve"> </w:t>
+            </w:r>
+            <w:proofErr w:type="spellStart"/>
+            <w:r>
+              <w:rPr>
+                <w:b w:val="0"/>
+                <w:lang w:val="en-US"/>
+              </w:rPr>
+              <w:t>zur</w:t>
+            </w:r>
+            <w:proofErr w:type="spellEnd"/>
+            <w:r>
+              <w:rPr>
+                <w:b w:val="0"/>
+                <w:lang w:val="en-US"/>
+              </w:rPr>
+              <w:t xml:space="preserve"> Photodiode</w:t>
             </w:r>
           </w:p>
         </w:tc>
@@ -138,12 +247,14 @@
                 <w:lang w:val="en-US"/>
               </w:rPr>
             </w:pPr>
+            <w:proofErr w:type="spellStart"/>
             <w:r>
               <w:rPr>
                 <w:lang w:val="en-US"/>
               </w:rPr>
               <w:t>Teilnehmer</w:t>
             </w:r>
+            <w:proofErr w:type="spellEnd"/>
           </w:p>
         </w:tc>
         <w:tc>
@@ -191,7 +302,7 @@
     </w:p>
     <w:tbl>
       <w:tblPr>
-        <w:tblStyle w:val="PlainTable2"/>
+        <w:tblStyle w:val="EinfacheTabelle2"/>
         <w:tblW w:w="0" w:type="auto"/>
         <w:tblLook w:val="0420" w:firstRow="1" w:lastRow="0" w:firstColumn="0" w:lastColumn="0" w:noHBand="0" w:noVBand="1"/>
       </w:tblPr>
@@ -238,9 +349,11 @@
                 <w:b/>
               </w:rPr>
             </w:pPr>
+            <w:proofErr w:type="spellStart"/>
             <w:r>
               <w:t>Photodiode</w:t>
             </w:r>
+            <w:proofErr w:type="spellEnd"/>
           </w:p>
         </w:tc>
         <w:tc>
@@ -268,9 +381,11 @@
                 <w:b/>
               </w:rPr>
             </w:pPr>
+            <w:proofErr w:type="spellStart"/>
             <w:r>
               <w:t>Photodiode</w:t>
             </w:r>
+            <w:proofErr w:type="spellEnd"/>
           </w:p>
         </w:tc>
         <w:tc>
@@ -299,8 +414,13 @@
               </w:rPr>
             </w:pPr>
             <w:r>
-              <w:t>Laserpointer, 1mW, 630-680 nm</w:t>
+              <w:t xml:space="preserve">Laserpointer, 1mW, 630-680 </w:t>
             </w:r>
+            <w:proofErr w:type="spellStart"/>
+            <w:r>
+              <w:t>nm</w:t>
+            </w:r>
+            <w:proofErr w:type="spellEnd"/>
           </w:p>
         </w:tc>
         <w:tc>
@@ -389,7 +509,7 @@
     </w:p>
     <w:tbl>
       <w:tblPr>
-        <w:tblStyle w:val="PlainTable2"/>
+        <w:tblStyle w:val="EinfacheTabelle2"/>
         <w:tblW w:w="0" w:type="auto"/>
         <w:tblLook w:val="04A0" w:firstRow="1" w:lastRow="0" w:firstColumn="1" w:lastColumn="0" w:noHBand="0" w:noVBand="1"/>
       </w:tblPr>
@@ -513,7 +633,7 @@
     </w:p>
     <w:p>
       <w:pPr>
-        <w:pStyle w:val="ListParagraph"/>
+        <w:pStyle w:val="Listenabsatz"/>
         <w:numPr>
           <w:ilvl w:val="0"/>
           <w:numId w:val="9"/>
@@ -564,7 +684,7 @@
                         <w:txbxContent>
                           <w:p>
                             <w:pPr>
-                              <w:pStyle w:val="Caption"/>
+                              <w:pStyle w:val="Beschriftung"/>
                               <w:rPr>
                                 <w:noProof/>
                                 <w:sz w:val="22"/>
@@ -574,14 +694,36 @@
                             <w:r>
                               <w:t xml:space="preserve">Figure </w:t>
                             </w:r>
-                            <w:fldSimple w:instr=" SEQ Figure \* ARABIC ">
-                              <w:r>
-                                <w:rPr>
-                                  <w:noProof/>
-                                </w:rPr>
-                                <w:t>1</w:t>
-                              </w:r>
-                            </w:fldSimple>
+                            <w:r>
+                              <w:rPr>
+                                <w:noProof/>
+                              </w:rPr>
+                              <w:fldChar w:fldCharType="begin"/>
+                            </w:r>
+                            <w:r>
+                              <w:rPr>
+                                <w:noProof/>
+                              </w:rPr>
+                              <w:instrText xml:space="preserve"> SEQ Figure \* ARABIC </w:instrText>
+                            </w:r>
+                            <w:r>
+                              <w:rPr>
+                                <w:noProof/>
+                              </w:rPr>
+                              <w:fldChar w:fldCharType="separate"/>
+                            </w:r>
+                            <w:r>
+                              <w:rPr>
+                                <w:noProof/>
+                              </w:rPr>
+                              <w:t>1</w:t>
+                            </w:r>
+                            <w:r>
+                              <w:rPr>
+                                <w:noProof/>
+                              </w:rPr>
+                              <w:fldChar w:fldCharType="end"/>
+                            </w:r>
                             <w:r>
                               <w:t>: Aufbau des Versuchs</w:t>
                             </w:r>
@@ -600,7 +742,7 @@
               </wp:anchor>
             </w:drawing>
           </mc:Choice>
-          <mc:Fallback>
+          <mc:Fallback xmlns:mv="urn:schemas-microsoft-com:mac:vml" xmlns:mo="http://schemas.microsoft.com/office/mac/office/2008/main">
             <w:pict>
               <v:shapetype w14:anchorId="59733572" id="_x0000_t202" coordsize="21600,21600" o:spt="202" path="m0,0l0,21600,21600,21600,21600,0xe">
                 <v:stroke joinstyle="miter"/>
@@ -715,18 +857,20 @@
         </w:drawing>
       </w:r>
       <w:r>
-        <w:t>In die Wand des Kartons wurde je ein Loch für Laserpointer und Photodiode (</w:t>
-      </w:r>
-      <w:r>
-        <w:t>BPW34</w:t>
-      </w:r>
-      <w:r>
-        <w:t xml:space="preserve">) geschnitten. Ein Papier wurde im Abstand von ca. 7 cm im Karton aufgestellt und der Karton verschlossen. </w:t>
+        <w:t xml:space="preserve">In die Wand des Kartons wurde je ein Loch für Laserpointer und </w:t>
+      </w:r>
+      <w:proofErr w:type="spellStart"/>
+      <w:r>
+        <w:t>Photodiode</w:t>
+      </w:r>
+      <w:proofErr w:type="spellEnd"/>
+      <w:r>
+        <w:t xml:space="preserve"> (BPW34) geschnitten. Ein Papier wurde im Abstand von ca. 7 cm im Karton aufgestellt und der Karton verschlossen. </w:t>
       </w:r>
     </w:p>
     <w:p>
       <w:pPr>
-        <w:pStyle w:val="ListParagraph"/>
+        <w:pStyle w:val="Listenabsatz"/>
       </w:pPr>
       <w:r>
         <w:t xml:space="preserve">Die Diode wurde in Sperrrichtung mit einer Sperrspannung von 5V betrieben. </w:t>
@@ -734,14 +878,30 @@
     </w:p>
     <w:p>
       <w:pPr>
-        <w:pStyle w:val="ListParagraph"/>
+        <w:pStyle w:val="Listenabsatz"/>
         <w:numPr>
           <w:ilvl w:val="0"/>
           <w:numId w:val="9"/>
         </w:numPr>
       </w:pPr>
       <w:r>
-        <w:t>Vor die Photodiode wird eine Lupe montiert, um einfallendes Licht stärker auf die aktive Fläche der Photodiode zu bündeln.</w:t>
+        <w:t xml:space="preserve">Vor die </w:t>
+      </w:r>
+      <w:proofErr w:type="spellStart"/>
+      <w:r>
+        <w:t>Photodiode</w:t>
+      </w:r>
+      <w:proofErr w:type="spellEnd"/>
+      <w:r>
+        <w:t xml:space="preserve"> wird eine Lupe montiert, um einfallendes Licht stärker auf die aktive Fläche der </w:t>
+      </w:r>
+      <w:proofErr w:type="spellStart"/>
+      <w:r>
+        <w:t>Photodiode</w:t>
+      </w:r>
+      <w:proofErr w:type="spellEnd"/>
+      <w:r>
+        <w:t xml:space="preserve"> zu bündeln.</w:t>
       </w:r>
       <w:r>
         <w:br/>
@@ -762,10 +922,19 @@
         </w:rPr>
         <w:t>Beobachtung</w:t>
       </w:r>
+      <w:r>
+        <w:rPr>
+          <w:b/>
+          <w:sz w:val="24"/>
+        </w:rPr>
+        <w:t>:</w:t>
+      </w:r>
+      <w:bookmarkStart w:id="0" w:name="_GoBack"/>
+      <w:bookmarkEnd w:id="0"/>
     </w:p>
     <w:p>
       <w:pPr>
-        <w:pStyle w:val="ListParagraph"/>
+        <w:pStyle w:val="Listenabsatz"/>
         <w:numPr>
           <w:ilvl w:val="0"/>
           <w:numId w:val="10"/>
@@ -773,16 +942,7 @@
       </w:pPr>
       <w:r>
         <w:lastRenderedPageBreak/>
-        <w:t>Im „Dunkeln“</w:t>
-      </w:r>
-      <w:r>
-        <w:t xml:space="preserve"> ist ein Strom von ~0.3µA </w:t>
-      </w:r>
-      <w:r>
-        <w:t xml:space="preserve">durch die Diode </w:t>
-      </w:r>
-      <w:r>
-        <w:t xml:space="preserve">entstanden. </w:t>
+        <w:t xml:space="preserve">Im „Dunkeln“ ist ein Strom von ~0.3µA durch die Diode entstanden. </w:t>
       </w:r>
       <w:r>
         <w:br/>
@@ -806,7 +966,7 @@
     </w:p>
     <w:p>
       <w:pPr>
-        <w:pStyle w:val="ListParagraph"/>
+        <w:pStyle w:val="Listenabsatz"/>
         <w:numPr>
           <w:ilvl w:val="0"/>
           <w:numId w:val="10"/>
@@ -837,7 +997,7 @@
     </w:p>
     <w:p>
       <w:pPr>
-        <w:pStyle w:val="ListParagraph"/>
+        <w:pStyle w:val="Listenabsatz"/>
         <w:numPr>
           <w:ilvl w:val="0"/>
           <w:numId w:val="11"/>
@@ -849,7 +1009,7 @@
     </w:p>
     <w:p>
       <w:pPr>
-        <w:pStyle w:val="ListParagraph"/>
+        <w:pStyle w:val="Listenabsatz"/>
         <w:numPr>
           <w:ilvl w:val="0"/>
           <w:numId w:val="11"/>
@@ -862,14 +1022,30 @@
     <w:p/>
     <w:p>
       <w:pPr>
-        <w:pStyle w:val="ListParagraph"/>
+        <w:pStyle w:val="Listenabsatz"/>
         <w:numPr>
           <w:ilvl w:val="0"/>
           <w:numId w:val="11"/>
         </w:numPr>
       </w:pPr>
       <w:r>
-        <w:t>Berechnungen zur Laufzeit des Lichts ergeben sehr geringe ToF (Time of Flight) Werte (~1ns)</w:t>
+        <w:t xml:space="preserve">Berechnungen zur Laufzeit des Lichts ergeben sehr geringe </w:t>
+      </w:r>
+      <w:proofErr w:type="spellStart"/>
+      <w:r>
+        <w:t>ToF</w:t>
+      </w:r>
+      <w:proofErr w:type="spellEnd"/>
+      <w:r>
+        <w:t xml:space="preserve"> (Time </w:t>
+      </w:r>
+      <w:proofErr w:type="spellStart"/>
+      <w:r>
+        <w:t>of</w:t>
+      </w:r>
+      <w:proofErr w:type="spellEnd"/>
+      <w:r>
+        <w:t xml:space="preserve"> Flight) Werte (~1ns)</w:t>
       </w:r>
     </w:p>
     <w:p>
@@ -889,7 +1065,7 @@
     </w:p>
     <w:p>
       <w:pPr>
-        <w:pStyle w:val="ListParagraph"/>
+        <w:pStyle w:val="Listenabsatz"/>
         <w:numPr>
           <w:ilvl w:val="0"/>
           <w:numId w:val="11"/>
@@ -901,7 +1077,7 @@
     </w:p>
     <w:p>
       <w:pPr>
-        <w:pStyle w:val="ListParagraph"/>
+        <w:pStyle w:val="Listenabsatz"/>
         <w:numPr>
           <w:ilvl w:val="0"/>
           <w:numId w:val="11"/>
@@ -914,12 +1090,28 @@
         <w:sym w:font="Wingdings" w:char="F0E0"/>
       </w:r>
       <w:r>
-        <w:t xml:space="preserve"> Avalanche Photodiode (~100€/stk.))</w:t>
+        <w:t xml:space="preserve"> Avalanche </w:t>
+      </w:r>
+      <w:proofErr w:type="spellStart"/>
+      <w:r>
+        <w:t>Photodiode</w:t>
+      </w:r>
+      <w:proofErr w:type="spellEnd"/>
+      <w:r>
+        <w:t xml:space="preserve"> (~100€/</w:t>
+      </w:r>
+      <w:proofErr w:type="spellStart"/>
+      <w:r>
+        <w:t>stk</w:t>
+      </w:r>
+      <w:proofErr w:type="spellEnd"/>
+      <w:r>
+        <w:t>.))</w:t>
       </w:r>
     </w:p>
     <w:p>
       <w:pPr>
-        <w:pStyle w:val="ListParagraph"/>
+        <w:pStyle w:val="Listenabsatz"/>
         <w:numPr>
           <w:ilvl w:val="0"/>
           <w:numId w:val="11"/>
@@ -961,7 +1153,7 @@
     </w:p>
     <w:tbl>
       <w:tblPr>
-        <w:tblStyle w:val="PlainTable2"/>
+        <w:tblStyle w:val="EinfacheTabelle2"/>
         <w:tblW w:w="0" w:type="auto"/>
         <w:tblLook w:val="04A0" w:firstRow="1" w:lastRow="0" w:firstColumn="1" w:lastColumn="0" w:noHBand="0" w:noVBand="1"/>
       </w:tblPr>
@@ -1090,8 +1282,6 @@
               </w:rPr>
               <w:t>Recherche über LIDAR Technologien / Sensoren</w:t>
             </w:r>
-            <w:bookmarkStart w:id="0" w:name="_GoBack"/>
-            <w:bookmarkEnd w:id="0"/>
           </w:p>
         </w:tc>
         <w:tc>
@@ -1118,8 +1308,8 @@
 </file>
 
 <file path=word/numbering.xml><?xml version="1.0" encoding="utf-8"?>
-<w:numbering xmlns:wpc="http://schemas.microsoft.com/office/word/2010/wordprocessingCanvas" xmlns:mo="http://schemas.microsoft.com/office/mac/office/2008/main" xmlns:mc="http://schemas.openxmlformats.org/markup-compatibility/2006" xmlns:mv="urn:schemas-microsoft-com:mac:vml" xmlns:o="urn:schemas-microsoft-com:office:office" xmlns:r="http://schemas.openxmlformats.org/officeDocument/2006/relationships" xmlns:m="http://schemas.openxmlformats.org/officeDocument/2006/math" xmlns:v="urn:schemas-microsoft-com:vml" xmlns:wp14="http://schemas.microsoft.com/office/word/2010/wordprocessingDrawing" xmlns:wp="http://schemas.openxmlformats.org/drawingml/2006/wordprocessingDrawing" xmlns:w10="urn:schemas-microsoft-com:office:word" xmlns:w="http://schemas.openxmlformats.org/wordprocessingml/2006/main" xmlns:w14="http://schemas.microsoft.com/office/word/2010/wordml" xmlns:w15="http://schemas.microsoft.com/office/word/2012/wordml" xmlns:wpg="http://schemas.microsoft.com/office/word/2010/wordprocessingGroup" xmlns:wpi="http://schemas.microsoft.com/office/word/2010/wordprocessingInk" xmlns:wne="http://schemas.microsoft.com/office/word/2006/wordml" xmlns:wps="http://schemas.microsoft.com/office/word/2010/wordprocessingShape" mc:Ignorable="w14 w15 wp14">
-  <w:abstractNum w:abstractNumId="0">
+<w:numbering xmlns:wpc="http://schemas.microsoft.com/office/word/2010/wordprocessingCanvas" xmlns:cx="http://schemas.microsoft.com/office/drawing/2014/chartex" xmlns:cx1="http://schemas.microsoft.com/office/drawing/2015/9/8/chartex" xmlns:cx2="http://schemas.microsoft.com/office/drawing/2015/10/21/chartex" xmlns:cx3="http://schemas.microsoft.com/office/drawing/2016/5/9/chartex" xmlns:cx4="http://schemas.microsoft.com/office/drawing/2016/5/10/chartex" xmlns:cx5="http://schemas.microsoft.com/office/drawing/2016/5/11/chartex" xmlns:cx6="http://schemas.microsoft.com/office/drawing/2016/5/12/chartex" xmlns:cx7="http://schemas.microsoft.com/office/drawing/2016/5/13/chartex" xmlns:cx8="http://schemas.microsoft.com/office/drawing/2016/5/14/chartex" xmlns:mc="http://schemas.openxmlformats.org/markup-compatibility/2006" xmlns:aink="http://schemas.microsoft.com/office/drawing/2016/ink" xmlns:am3d="http://schemas.microsoft.com/office/drawing/2017/model3d" xmlns:o="urn:schemas-microsoft-com:office:office" xmlns:r="http://schemas.openxmlformats.org/officeDocument/2006/relationships" xmlns:m="http://schemas.openxmlformats.org/officeDocument/2006/math" xmlns:v="urn:schemas-microsoft-com:vml" xmlns:wp14="http://schemas.microsoft.com/office/word/2010/wordprocessingDrawing" xmlns:wp="http://schemas.openxmlformats.org/drawingml/2006/wordprocessingDrawing" xmlns:w10="urn:schemas-microsoft-com:office:word" xmlns:w="http://schemas.openxmlformats.org/wordprocessingml/2006/main" xmlns:w14="http://schemas.microsoft.com/office/word/2010/wordml" xmlns:w15="http://schemas.microsoft.com/office/word/2012/wordml" xmlns:w16cid="http://schemas.microsoft.com/office/word/2016/wordml/cid" xmlns:w16se="http://schemas.microsoft.com/office/word/2015/wordml/symex" xmlns:wpg="http://schemas.microsoft.com/office/word/2010/wordprocessingGroup" xmlns:wpi="http://schemas.microsoft.com/office/word/2010/wordprocessingInk" xmlns:wne="http://schemas.microsoft.com/office/word/2006/wordml" xmlns:wps="http://schemas.microsoft.com/office/word/2010/wordprocessingShape" mc:Ignorable="w14 w15 w16se w16cid wp14">
+  <w:abstractNum w:abstractNumId="0" w15:restartNumberingAfterBreak="0">
     <w:nsid w:val="033B0B5F"/>
     <w:multiLevelType w:val="hybridMultilevel"/>
     <w:tmpl w:val="D6CCEC82"/>
@@ -1208,7 +1398,7 @@
       </w:pPr>
     </w:lvl>
   </w:abstractNum>
-  <w:abstractNum w:abstractNumId="1">
+  <w:abstractNum w:abstractNumId="1" w15:restartNumberingAfterBreak="0">
     <w:nsid w:val="1E491F0E"/>
     <w:multiLevelType w:val="hybridMultilevel"/>
     <w:tmpl w:val="586EE83A"/>
@@ -1297,7 +1487,7 @@
       </w:pPr>
     </w:lvl>
   </w:abstractNum>
-  <w:abstractNum w:abstractNumId="2">
+  <w:abstractNum w:abstractNumId="2" w15:restartNumberingAfterBreak="0">
     <w:nsid w:val="21FC6813"/>
     <w:multiLevelType w:val="hybridMultilevel"/>
     <w:tmpl w:val="10200226"/>
@@ -1386,7 +1576,7 @@
       </w:pPr>
     </w:lvl>
   </w:abstractNum>
-  <w:abstractNum w:abstractNumId="3">
+  <w:abstractNum w:abstractNumId="3" w15:restartNumberingAfterBreak="0">
     <w:nsid w:val="2AD2013A"/>
     <w:multiLevelType w:val="hybridMultilevel"/>
     <w:tmpl w:val="04FA2C34"/>
@@ -1475,7 +1665,7 @@
       </w:pPr>
     </w:lvl>
   </w:abstractNum>
-  <w:abstractNum w:abstractNumId="4">
+  <w:abstractNum w:abstractNumId="4" w15:restartNumberingAfterBreak="0">
     <w:nsid w:val="34D47504"/>
     <w:multiLevelType w:val="hybridMultilevel"/>
     <w:tmpl w:val="3DD69CAE"/>
@@ -1564,7 +1754,7 @@
       </w:pPr>
     </w:lvl>
   </w:abstractNum>
-  <w:abstractNum w:abstractNumId="5">
+  <w:abstractNum w:abstractNumId="5" w15:restartNumberingAfterBreak="0">
     <w:nsid w:val="39EF4281"/>
     <w:multiLevelType w:val="hybridMultilevel"/>
     <w:tmpl w:val="B8763740"/>
@@ -1653,7 +1843,7 @@
       </w:pPr>
     </w:lvl>
   </w:abstractNum>
-  <w:abstractNum w:abstractNumId="6">
+  <w:abstractNum w:abstractNumId="6" w15:restartNumberingAfterBreak="0">
     <w:nsid w:val="4200482F"/>
     <w:multiLevelType w:val="hybridMultilevel"/>
     <w:tmpl w:val="7D9AF0BE"/>
@@ -1742,7 +1932,7 @@
       </w:pPr>
     </w:lvl>
   </w:abstractNum>
-  <w:abstractNum w:abstractNumId="7">
+  <w:abstractNum w:abstractNumId="7" w15:restartNumberingAfterBreak="0">
     <w:nsid w:val="4D602D84"/>
     <w:multiLevelType w:val="hybridMultilevel"/>
     <w:tmpl w:val="A4F24564"/>
@@ -1831,7 +2021,7 @@
       </w:pPr>
     </w:lvl>
   </w:abstractNum>
-  <w:abstractNum w:abstractNumId="8">
+  <w:abstractNum w:abstractNumId="8" w15:restartNumberingAfterBreak="0">
     <w:nsid w:val="61D45080"/>
     <w:multiLevelType w:val="hybridMultilevel"/>
     <w:tmpl w:val="4036E4BA"/>
@@ -1944,7 +2134,7 @@
       </w:rPr>
     </w:lvl>
   </w:abstractNum>
-  <w:abstractNum w:abstractNumId="9">
+  <w:abstractNum w:abstractNumId="9" w15:restartNumberingAfterBreak="0">
     <w:nsid w:val="662C61B7"/>
     <w:multiLevelType w:val="hybridMultilevel"/>
     <w:tmpl w:val="296453C0"/>
@@ -2033,7 +2223,7 @@
       </w:pPr>
     </w:lvl>
   </w:abstractNum>
-  <w:abstractNum w:abstractNumId="10">
+  <w:abstractNum w:abstractNumId="10" w15:restartNumberingAfterBreak="0">
     <w:nsid w:val="6E632DF0"/>
     <w:multiLevelType w:val="hybridMultilevel"/>
     <w:tmpl w:val="49DCF2E0"/>
@@ -2183,7 +2373,7 @@
 </file>
 
 <file path=word/styles.xml><?xml version="1.0" encoding="utf-8"?>
-<w:styles xmlns:mc="http://schemas.openxmlformats.org/markup-compatibility/2006" xmlns:r="http://schemas.openxmlformats.org/officeDocument/2006/relationships" xmlns:w="http://schemas.openxmlformats.org/wordprocessingml/2006/main" xmlns:w14="http://schemas.microsoft.com/office/word/2010/wordml" xmlns:w15="http://schemas.microsoft.com/office/word/2012/wordml" mc:Ignorable="w14 w15">
+<w:styles xmlns:mc="http://schemas.openxmlformats.org/markup-compatibility/2006" xmlns:r="http://schemas.openxmlformats.org/officeDocument/2006/relationships" xmlns:w="http://schemas.openxmlformats.org/wordprocessingml/2006/main" xmlns:w14="http://schemas.microsoft.com/office/word/2010/wordml" xmlns:w15="http://schemas.microsoft.com/office/word/2012/wordml" xmlns:w16cid="http://schemas.microsoft.com/office/word/2016/wordml/cid" xmlns:w16se="http://schemas.microsoft.com/office/word/2015/wordml/symex" mc:Ignorable="w14 w15 w16se w16cid">
   <w:docDefaults>
     <w:rPrDefault>
       <w:rPr>
@@ -2199,7 +2389,7 @@
       </w:pPr>
     </w:pPrDefault>
   </w:docDefaults>
-  <w:latentStyles w:defLockedState="0" w:defUIPriority="99" w:defSemiHidden="0" w:defUnhideWhenUsed="0" w:defQFormat="0" w:count="382">
+  <w:latentStyles w:defLockedState="0" w:defUIPriority="99" w:defSemiHidden="0" w:defUnhideWhenUsed="0" w:defQFormat="0" w:count="375">
     <w:lsdException w:name="Normal" w:uiPriority="0" w:qFormat="1"/>
     <w:lsdException w:name="heading 1" w:uiPriority="9" w:qFormat="1"/>
     <w:lsdException w:name="heading 2" w:semiHidden="1" w:uiPriority="9" w:unhideWhenUsed="1" w:qFormat="1"/>
@@ -2574,15 +2764,15 @@
     <w:lsdException w:name="Mention" w:semiHidden="1" w:unhideWhenUsed="1"/>
     <w:lsdException w:name="Smart Hyperlink" w:semiHidden="1" w:unhideWhenUsed="1"/>
   </w:latentStyles>
-  <w:style w:type="paragraph" w:default="1" w:styleId="Normal">
+  <w:style w:type="paragraph" w:default="1" w:styleId="Standard">
     <w:name w:val="Normal"/>
     <w:qFormat/>
   </w:style>
-  <w:style w:type="paragraph" w:styleId="Heading1">
+  <w:style w:type="paragraph" w:styleId="berschrift1">
     <w:name w:val="heading 1"/>
-    <w:basedOn w:val="Normal"/>
-    <w:next w:val="Normal"/>
-    <w:link w:val="Heading1Char"/>
+    <w:basedOn w:val="Standard"/>
+    <w:next w:val="Standard"/>
+    <w:link w:val="berschrift1Zchn"/>
     <w:uiPriority w:val="9"/>
     <w:qFormat/>
     <w:rsid w:val="0010186C"/>
@@ -2599,11 +2789,11 @@
       <w:szCs w:val="32"/>
     </w:rPr>
   </w:style>
-  <w:style w:type="paragraph" w:styleId="Heading2">
+  <w:style w:type="paragraph" w:styleId="berschrift2">
     <w:name w:val="heading 2"/>
-    <w:basedOn w:val="Normal"/>
-    <w:next w:val="Normal"/>
-    <w:link w:val="Heading2Char"/>
+    <w:basedOn w:val="Standard"/>
+    <w:next w:val="Standard"/>
+    <w:link w:val="berschrift2Zchn"/>
     <w:uiPriority w:val="9"/>
     <w:unhideWhenUsed/>
     <w:qFormat/>
@@ -2621,13 +2811,13 @@
       <w:szCs w:val="26"/>
     </w:rPr>
   </w:style>
-  <w:style w:type="character" w:default="1" w:styleId="DefaultParagraphFont">
+  <w:style w:type="character" w:default="1" w:styleId="Absatz-Standardschriftart">
     <w:name w:val="Default Paragraph Font"/>
     <w:uiPriority w:val="1"/>
     <w:semiHidden/>
     <w:unhideWhenUsed/>
   </w:style>
-  <w:style w:type="table" w:default="1" w:styleId="TableNormal">
+  <w:style w:type="table" w:default="1" w:styleId="NormaleTabelle">
     <w:name w:val="Normal Table"/>
     <w:uiPriority w:val="99"/>
     <w:semiHidden/>
@@ -2642,15 +2832,15 @@
       </w:tblCellMar>
     </w:tblPr>
   </w:style>
-  <w:style w:type="numbering" w:default="1" w:styleId="NoList">
+  <w:style w:type="numbering" w:default="1" w:styleId="KeineListe">
     <w:name w:val="No List"/>
     <w:uiPriority w:val="99"/>
     <w:semiHidden/>
     <w:unhideWhenUsed/>
   </w:style>
-  <w:style w:type="paragraph" w:styleId="ListParagraph">
+  <w:style w:type="paragraph" w:styleId="Listenabsatz">
     <w:name w:val="List Paragraph"/>
-    <w:basedOn w:val="Normal"/>
+    <w:basedOn w:val="Standard"/>
     <w:uiPriority w:val="34"/>
     <w:qFormat/>
     <w:rsid w:val="0010186C"/>
@@ -2659,10 +2849,10 @@
       <w:contextualSpacing/>
     </w:pPr>
   </w:style>
-  <w:style w:type="character" w:customStyle="1" w:styleId="Heading2Char">
-    <w:name w:val="Heading 2 Char"/>
-    <w:basedOn w:val="DefaultParagraphFont"/>
-    <w:link w:val="Heading2"/>
+  <w:style w:type="character" w:customStyle="1" w:styleId="berschrift2Zchn">
+    <w:name w:val="Überschrift 2 Zchn"/>
+    <w:basedOn w:val="Absatz-Standardschriftart"/>
+    <w:link w:val="berschrift2"/>
     <w:uiPriority w:val="9"/>
     <w:rsid w:val="0010186C"/>
     <w:rPr>
@@ -2672,10 +2862,10 @@
       <w:szCs w:val="26"/>
     </w:rPr>
   </w:style>
-  <w:style w:type="character" w:customStyle="1" w:styleId="Heading1Char">
-    <w:name w:val="Heading 1 Char"/>
-    <w:basedOn w:val="DefaultParagraphFont"/>
-    <w:link w:val="Heading1"/>
+  <w:style w:type="character" w:customStyle="1" w:styleId="berschrift1Zchn">
+    <w:name w:val="Überschrift 1 Zchn"/>
+    <w:basedOn w:val="Absatz-Standardschriftart"/>
+    <w:link w:val="berschrift1"/>
     <w:uiPriority w:val="9"/>
     <w:rsid w:val="0010186C"/>
     <w:rPr>
@@ -2685,16 +2875,15 @@
       <w:szCs w:val="32"/>
     </w:rPr>
   </w:style>
-  <w:style w:type="table" w:styleId="TableGrid">
+  <w:style w:type="table" w:styleId="Tabellenraster">
     <w:name w:val="Table Grid"/>
-    <w:basedOn w:val="TableNormal"/>
+    <w:basedOn w:val="NormaleTabelle"/>
     <w:uiPriority w:val="39"/>
     <w:rsid w:val="0042290A"/>
     <w:pPr>
       <w:spacing w:after="0" w:line="240" w:lineRule="auto"/>
     </w:pPr>
     <w:tblPr>
-      <w:tblInd w:w="0" w:type="dxa"/>
       <w:tblBorders>
         <w:top w:val="single" w:sz="4" w:space="0" w:color="auto"/>
         <w:left w:val="single" w:sz="4" w:space="0" w:color="auto"/>
@@ -2703,24 +2892,17 @@
         <w:insideH w:val="single" w:sz="4" w:space="0" w:color="auto"/>
         <w:insideV w:val="single" w:sz="4" w:space="0" w:color="auto"/>
       </w:tblBorders>
-      <w:tblCellMar>
-        <w:top w:w="0" w:type="dxa"/>
-        <w:left w:w="108" w:type="dxa"/>
-        <w:bottom w:w="0" w:type="dxa"/>
-        <w:right w:w="108" w:type="dxa"/>
-      </w:tblCellMar>
     </w:tblPr>
   </w:style>
-  <w:style w:type="table" w:styleId="TableGridLight">
+  <w:style w:type="table" w:styleId="TabellemithellemGitternetz">
     <w:name w:val="Grid Table Light"/>
-    <w:basedOn w:val="TableNormal"/>
+    <w:basedOn w:val="NormaleTabelle"/>
     <w:uiPriority w:val="40"/>
     <w:rsid w:val="00E31752"/>
     <w:pPr>
       <w:spacing w:after="0" w:line="240" w:lineRule="auto"/>
     </w:pPr>
     <w:tblPr>
-      <w:tblInd w:w="0" w:type="dxa"/>
       <w:tblBorders>
         <w:top w:val="single" w:sz="4" w:space="0" w:color="BFBFBF" w:themeColor="background1" w:themeShade="BF"/>
         <w:left w:val="single" w:sz="4" w:space="0" w:color="BFBFBF" w:themeColor="background1" w:themeShade="BF"/>
@@ -2729,17 +2911,11 @@
         <w:insideH w:val="single" w:sz="4" w:space="0" w:color="BFBFBF" w:themeColor="background1" w:themeShade="BF"/>
         <w:insideV w:val="single" w:sz="4" w:space="0" w:color="BFBFBF" w:themeColor="background1" w:themeShade="BF"/>
       </w:tblBorders>
-      <w:tblCellMar>
-        <w:top w:w="0" w:type="dxa"/>
-        <w:left w:w="108" w:type="dxa"/>
-        <w:bottom w:w="0" w:type="dxa"/>
-        <w:right w:w="108" w:type="dxa"/>
-      </w:tblCellMar>
     </w:tblPr>
   </w:style>
-  <w:style w:type="table" w:styleId="PlainTable1">
+  <w:style w:type="table" w:styleId="EinfacheTabelle1">
     <w:name w:val="Plain Table 1"/>
-    <w:basedOn w:val="TableNormal"/>
+    <w:basedOn w:val="NormaleTabelle"/>
     <w:uiPriority w:val="41"/>
     <w:rsid w:val="00E31752"/>
     <w:pPr>
@@ -2748,7 +2924,6 @@
     <w:tblPr>
       <w:tblStyleRowBandSize w:val="1"/>
       <w:tblStyleColBandSize w:val="1"/>
-      <w:tblInd w:w="0" w:type="dxa"/>
       <w:tblBorders>
         <w:top w:val="single" w:sz="4" w:space="0" w:color="BFBFBF" w:themeColor="background1" w:themeShade="BF"/>
         <w:left w:val="single" w:sz="4" w:space="0" w:color="BFBFBF" w:themeColor="background1" w:themeShade="BF"/>
@@ -2757,12 +2932,6 @@
         <w:insideH w:val="single" w:sz="4" w:space="0" w:color="BFBFBF" w:themeColor="background1" w:themeShade="BF"/>
         <w:insideV w:val="single" w:sz="4" w:space="0" w:color="BFBFBF" w:themeColor="background1" w:themeShade="BF"/>
       </w:tblBorders>
-      <w:tblCellMar>
-        <w:top w:w="0" w:type="dxa"/>
-        <w:left w:w="108" w:type="dxa"/>
-        <w:bottom w:w="0" w:type="dxa"/>
-        <w:right w:w="108" w:type="dxa"/>
-      </w:tblCellMar>
     </w:tblPr>
     <w:tblStylePr w:type="firstRow">
       <w:rPr>
@@ -2807,9 +2976,9 @@
       </w:tcPr>
     </w:tblStylePr>
   </w:style>
-  <w:style w:type="table" w:styleId="PlainTable2">
+  <w:style w:type="table" w:styleId="EinfacheTabelle2">
     <w:name w:val="Plain Table 2"/>
-    <w:basedOn w:val="TableNormal"/>
+    <w:basedOn w:val="NormaleTabelle"/>
     <w:uiPriority w:val="42"/>
     <w:rsid w:val="00E31752"/>
     <w:pPr>
@@ -2818,17 +2987,10 @@
     <w:tblPr>
       <w:tblStyleRowBandSize w:val="1"/>
       <w:tblStyleColBandSize w:val="1"/>
-      <w:tblInd w:w="0" w:type="dxa"/>
       <w:tblBorders>
         <w:top w:val="single" w:sz="4" w:space="0" w:color="7F7F7F" w:themeColor="text1" w:themeTint="80"/>
         <w:bottom w:val="single" w:sz="4" w:space="0" w:color="7F7F7F" w:themeColor="text1" w:themeTint="80"/>
       </w:tblBorders>
-      <w:tblCellMar>
-        <w:top w:w="0" w:type="dxa"/>
-        <w:left w:w="108" w:type="dxa"/>
-        <w:bottom w:w="0" w:type="dxa"/>
-        <w:right w:w="108" w:type="dxa"/>
-      </w:tblCellMar>
     </w:tblPr>
     <w:tblStylePr w:type="firstRow">
       <w:rPr>
@@ -2894,9 +3056,9 @@
       </w:tcPr>
     </w:tblStylePr>
   </w:style>
-  <w:style w:type="table" w:styleId="PlainTable4">
+  <w:style w:type="table" w:styleId="EinfacheTabelle4">
     <w:name w:val="Plain Table 4"/>
-    <w:basedOn w:val="TableNormal"/>
+    <w:basedOn w:val="NormaleTabelle"/>
     <w:uiPriority w:val="44"/>
     <w:rsid w:val="0068098E"/>
     <w:pPr>
@@ -2905,13 +3067,6 @@
     <w:tblPr>
       <w:tblStyleRowBandSize w:val="1"/>
       <w:tblStyleColBandSize w:val="1"/>
-      <w:tblInd w:w="0" w:type="dxa"/>
-      <w:tblCellMar>
-        <w:top w:w="0" w:type="dxa"/>
-        <w:left w:w="108" w:type="dxa"/>
-        <w:bottom w:w="0" w:type="dxa"/>
-        <w:right w:w="108" w:type="dxa"/>
-      </w:tblCellMar>
     </w:tblPr>
     <w:tblStylePr w:type="firstRow">
       <w:rPr>
@@ -2950,10 +3105,10 @@
       </w:tcPr>
     </w:tblStylePr>
   </w:style>
-  <w:style w:type="paragraph" w:styleId="Caption">
+  <w:style w:type="paragraph" w:styleId="Beschriftung">
     <w:name w:val="caption"/>
-    <w:basedOn w:val="Normal"/>
-    <w:next w:val="Normal"/>
+    <w:basedOn w:val="Standard"/>
+    <w:next w:val="Standard"/>
     <w:uiPriority w:val="35"/>
     <w:unhideWhenUsed/>
     <w:qFormat/>
@@ -3272,7 +3427,7 @@
 </file>
 
 <file path=customXml/itemProps1.xml><?xml version="1.0" encoding="utf-8"?>
-<ds:datastoreItem xmlns:ds="http://schemas.openxmlformats.org/officeDocument/2006/customXml" ds:itemID="{A5E569B3-7EC4-D142-9EE3-234303764A7F}">
+<ds:datastoreItem xmlns:ds="http://schemas.openxmlformats.org/officeDocument/2006/customXml" ds:itemID="{26F95E75-F086-466A-A48B-AC47E952163A}">
   <ds:schemaRefs>
     <ds:schemaRef ds:uri="http://schemas.openxmlformats.org/officeDocument/2006/bibliography"/>
   </ds:schemaRefs>
